--- a/work/doc/刘鹏简历.docx
+++ b/work/doc/刘鹏简历.docx
@@ -3048,7 +3048,6 @@
     </w:p>
     <w:p>
       <w:bookmarkStart w:id="0" w:name="_GoBack"/>
-      <w:bookmarkEnd w:id="0"/>
       <w:r>
         <mc:AlternateContent>
           <mc:Choice Requires="wpg">
@@ -4090,7 +4089,7 @@
                                     <w:szCs w:val="21"/>
                                     <w:lang w:val="en-US" w:eastAsia="zh-CN"/>
                                   </w:rPr>
-                                  <w:t>2022.02</w:t>
+                                  <w:t>2023.02</w:t>
                                 </w:r>
                                 <w:r>
                                   <w:rPr>
@@ -4265,7 +4264,7 @@
                                     <w:szCs w:val="21"/>
                                     <w:lang w:val="en-US" w:eastAsia="zh-CN"/>
                                   </w:rPr>
-                                  <w:t>22.02</w:t>
+                                  <w:t>23.03</w:t>
                                 </w:r>
                                 <w:r>
                                   <w:rPr>
@@ -4284,7 +4283,7 @@
                                     <w:szCs w:val="21"/>
                                     <w:lang w:val="en-US" w:eastAsia="zh-CN"/>
                                   </w:rPr>
-                                  <w:t>2022.06</w:t>
+                                  <w:t>2023.06</w:t>
                                 </w:r>
                                 <w:r>
                                   <w:rPr>
@@ -4715,7 +4714,7 @@
                               <w:szCs w:val="21"/>
                               <w:lang w:val="en-US" w:eastAsia="zh-CN"/>
                             </w:rPr>
-                            <w:t>2022.02</w:t>
+                            <w:t>2023.02</w:t>
                           </w:r>
                           <w:r>
                             <w:rPr>
@@ -4890,7 +4889,7 @@
                               <w:szCs w:val="21"/>
                               <w:lang w:val="en-US" w:eastAsia="zh-CN"/>
                             </w:rPr>
-                            <w:t>22.02</w:t>
+                            <w:t>23.03</w:t>
                           </w:r>
                           <w:r>
                             <w:rPr>
@@ -4909,7 +4908,7 @@
                               <w:szCs w:val="21"/>
                               <w:lang w:val="en-US" w:eastAsia="zh-CN"/>
                             </w:rPr>
-                            <w:t>2022.06</w:t>
+                            <w:t>2023.06</w:t>
                           </w:r>
                           <w:r>
                             <w:rPr>
@@ -6194,6 +6193,7 @@
         </mc:AlternateContent>
       </w:r>
     </w:p>
+    <w:bookmarkEnd w:id="0"/>
     <w:sectPr>
       <w:pgSz w:w="11906" w:h="16838"/>
       <w:pgMar w:top="720" w:right="720" w:bottom="720" w:left="720" w:header="851" w:footer="992" w:gutter="0"/>

--- a/work/doc/刘鹏简历.docx
+++ b/work/doc/刘鹏简历.docx
@@ -4,6 +4,22 @@
   <w:background w:color="F3F3F3"/>
   <w:body>
     <w:p>
+      <w:pPr>
+        <w:keepNext w:val="0"/>
+        <w:keepLines w:val="0"/>
+        <w:pageBreakBefore w:val="0"/>
+        <w:widowControl w:val="0"/>
+        <w:kinsoku/>
+        <w:wordWrap/>
+        <w:overflowPunct/>
+        <w:topLinePunct w:val="0"/>
+        <w:autoSpaceDE w:val="0"/>
+        <w:autoSpaceDN w:val="0"/>
+        <w:bidi w:val="0"/>
+        <w:adjustRightInd/>
+        <w:snapToGrid/>
+        <w:textAlignment w:val="auto"/>
+      </w:pPr>
       <w:r>
         <w:rPr>
           <w:rFonts w:hint="eastAsia" w:eastAsiaTheme="minorEastAsia"/>
@@ -1930,11 +1946,53 @@
       </w:r>
     </w:p>
     <w:p/>
-    <w:p/>
-    <w:p/>
-    <w:p/>
+    <w:p>
+      <w:pPr>
+        <w:keepNext w:val="0"/>
+        <w:keepLines w:val="0"/>
+        <w:pageBreakBefore w:val="0"/>
+        <w:widowControl w:val="0"/>
+        <w:kinsoku/>
+        <w:wordWrap/>
+        <w:overflowPunct/>
+        <w:topLinePunct w:val="0"/>
+        <w:autoSpaceDE w:val="0"/>
+        <w:autoSpaceDN w:val="0"/>
+        <w:bidi w:val="0"/>
+        <w:adjustRightInd/>
+        <w:snapToGrid/>
+        <w:textAlignment w:val="auto"/>
+      </w:pPr>
+    </w:p>
     <w:p/>
     <w:p>
+      <w:pPr>
+        <w:rPr>
+          <w:rFonts w:hint="default" w:asciiTheme="minorAscii" w:hAnsiTheme="minorAscii" w:eastAsiaTheme="minorEastAsia"/>
+          <w:snapToGrid w:val="0"/>
+          <w:kern w:val="0"/>
+          <w:sz w:val="21"/>
+        </w:rPr>
+      </w:pPr>
+    </w:p>
+    <w:p/>
+    <w:p>
+      <w:pPr>
+        <w:keepNext w:val="0"/>
+        <w:keepLines w:val="0"/>
+        <w:pageBreakBefore w:val="0"/>
+        <w:widowControl w:val="0"/>
+        <w:kinsoku/>
+        <w:wordWrap/>
+        <w:overflowPunct/>
+        <w:topLinePunct w:val="0"/>
+        <w:autoSpaceDE w:val="0"/>
+        <w:autoSpaceDN w:val="0"/>
+        <w:bidi w:val="0"/>
+        <w:adjustRightInd/>
+        <w:snapToGrid/>
+        <w:textAlignment w:val="auto"/>
+      </w:pPr>
       <w:r>
         <mc:AlternateContent>
           <mc:Choice Requires="wpg">
@@ -2050,12 +2108,24 @@
                             <w:txbxContent>
                               <w:p>
                                 <w:pPr>
+                                  <w:keepNext w:val="0"/>
+                                  <w:keepLines w:val="0"/>
+                                  <w:pageBreakBefore w:val="0"/>
+                                  <w:widowControl w:val="0"/>
                                   <w:numPr>
                                     <w:ilvl w:val="0"/>
                                     <w:numId w:val="0"/>
                                   </w:numPr>
+                                  <w:kinsoku/>
+                                  <w:wordWrap/>
+                                  <w:overflowPunct/>
+                                  <w:topLinePunct w:val="0"/>
+                                  <w:autoSpaceDE/>
+                                  <w:autoSpaceDN/>
+                                  <w:bidi w:val="0"/>
                                   <w:adjustRightInd w:val="0"/>
                                   <w:snapToGrid w:val="0"/>
+                                  <w:textAlignment w:val="auto"/>
                                   <w:rPr>
                                     <w:rFonts w:hint="eastAsia" w:ascii="微软雅黑" w:hAnsi="微软雅黑" w:eastAsia="微软雅黑"/>
                                     <w:b w:val="0"/>
@@ -2148,13 +2218,25 @@
                                     <w:szCs w:val="18"/>
                                     <w:lang w:val="en-US" w:eastAsia="zh-CN"/>
                                   </w:rPr>
-                                  <w:t>（广告营销）                         TOP15</w:t>
+                                  <w:t>（广告营销）                          TOP15</w:t>
                                 </w:r>
                               </w:p>
                               <w:p>
                                 <w:pPr>
+                                  <w:keepNext w:val="0"/>
+                                  <w:keepLines w:val="0"/>
+                                  <w:pageBreakBefore w:val="0"/>
+                                  <w:widowControl w:val="0"/>
+                                  <w:kinsoku/>
+                                  <w:wordWrap/>
+                                  <w:overflowPunct/>
+                                  <w:topLinePunct w:val="0"/>
+                                  <w:autoSpaceDE/>
+                                  <w:autoSpaceDN/>
+                                  <w:bidi w:val="0"/>
                                   <w:adjustRightInd w:val="0"/>
                                   <w:snapToGrid w:val="0"/>
+                                  <w:textAlignment w:val="auto"/>
                                   <w:rPr>
                                     <w:rFonts w:hint="default" w:ascii="微软雅黑" w:hAnsi="微软雅黑" w:eastAsia="微软雅黑"/>
                                     <w:b w:val="0"/>
@@ -2234,13 +2316,25 @@
                                     <w:szCs w:val="18"/>
                                     <w:lang w:val="en-US" w:eastAsia="zh-CN"/>
                                   </w:rPr>
-                                  <w:t xml:space="preserve">                 季军</w:t>
+                                  <w:t xml:space="preserve">                  季军</w:t>
                                 </w:r>
                               </w:p>
                               <w:p>
                                 <w:pPr>
+                                  <w:keepNext w:val="0"/>
+                                  <w:keepLines w:val="0"/>
+                                  <w:pageBreakBefore w:val="0"/>
+                                  <w:widowControl w:val="0"/>
+                                  <w:kinsoku/>
+                                  <w:wordWrap/>
+                                  <w:overflowPunct/>
+                                  <w:topLinePunct w:val="0"/>
+                                  <w:autoSpaceDE/>
+                                  <w:autoSpaceDN/>
+                                  <w:bidi w:val="0"/>
                                   <w:adjustRightInd w:val="0"/>
                                   <w:snapToGrid w:val="0"/>
+                                  <w:textAlignment w:val="auto"/>
                                   <w:rPr>
                                     <w:rFonts w:hint="eastAsia" w:ascii="微软雅黑" w:hAnsi="微软雅黑" w:eastAsia="微软雅黑"/>
                                     <w:b w:val="0"/>
@@ -2320,13 +2414,25 @@
                                     <w:szCs w:val="18"/>
                                     <w:lang w:val="en-US" w:eastAsia="zh-CN"/>
                                   </w:rPr>
-                                  <w:t xml:space="preserve">             亚军</w:t>
+                                  <w:t xml:space="preserve">              亚军</w:t>
                                 </w:r>
                               </w:p>
                               <w:p>
                                 <w:pPr>
+                                  <w:keepNext w:val="0"/>
+                                  <w:keepLines w:val="0"/>
+                                  <w:pageBreakBefore w:val="0"/>
+                                  <w:widowControl w:val="0"/>
+                                  <w:kinsoku/>
+                                  <w:wordWrap/>
+                                  <w:overflowPunct/>
+                                  <w:topLinePunct w:val="0"/>
+                                  <w:autoSpaceDE/>
+                                  <w:autoSpaceDN/>
+                                  <w:bidi w:val="0"/>
                                   <w:adjustRightInd w:val="0"/>
                                   <w:snapToGrid w:val="0"/>
+                                  <w:textAlignment w:val="auto"/>
                                   <w:rPr>
                                     <w:rFonts w:hint="eastAsia" w:ascii="微软雅黑" w:hAnsi="微软雅黑" w:eastAsia="微软雅黑"/>
                                     <w:b w:val="0"/>
@@ -2347,13 +2453,25 @@
                                     <w:szCs w:val="18"/>
                                     <w:lang w:val="en-US" w:eastAsia="zh-CN"/>
                                   </w:rPr>
-                                  <w:t>2018.Q4                  第三届融360天机智能金融算法挑战赛（金融风控）             亚军</w:t>
+                                  <w:t>2018.Q4                  第三届融360天机智能金融算法挑战赛（金融风控）              亚军</w:t>
                                 </w:r>
                               </w:p>
                               <w:p>
                                 <w:pPr>
+                                  <w:keepNext w:val="0"/>
+                                  <w:keepLines w:val="0"/>
+                                  <w:pageBreakBefore w:val="0"/>
+                                  <w:widowControl w:val="0"/>
+                                  <w:kinsoku/>
+                                  <w:wordWrap/>
+                                  <w:overflowPunct/>
+                                  <w:topLinePunct w:val="0"/>
+                                  <w:autoSpaceDE/>
+                                  <w:autoSpaceDN/>
+                                  <w:bidi w:val="0"/>
                                   <w:adjustRightInd w:val="0"/>
                                   <w:snapToGrid w:val="0"/>
+                                  <w:textAlignment w:val="auto"/>
                                   <w:rPr>
                                     <w:rFonts w:hint="eastAsia" w:ascii="微软雅黑" w:hAnsi="微软雅黑" w:eastAsia="微软雅黑"/>
                                     <w:b w:val="0"/>
@@ -2374,13 +2492,25 @@
                                     <w:szCs w:val="18"/>
                                     <w:lang w:val="en-US" w:eastAsia="zh-CN"/>
                                   </w:rPr>
-                                  <w:t>2018.Q4                  2018科大讯飞人工智能营销算法大赛（广告营销）              冠军</w:t>
+                                  <w:t>2018.Q4                  2018科大讯飞人工智能营销算法大赛（广告营销）               冠军</w:t>
                                 </w:r>
                               </w:p>
                               <w:p>
                                 <w:pPr>
+                                  <w:keepNext w:val="0"/>
+                                  <w:keepLines w:val="0"/>
+                                  <w:pageBreakBefore w:val="0"/>
+                                  <w:widowControl w:val="0"/>
+                                  <w:kinsoku/>
+                                  <w:wordWrap/>
+                                  <w:overflowPunct/>
+                                  <w:topLinePunct w:val="0"/>
+                                  <w:autoSpaceDE/>
+                                  <w:autoSpaceDN/>
+                                  <w:bidi w:val="0"/>
                                   <w:adjustRightInd w:val="0"/>
                                   <w:snapToGrid w:val="0"/>
+                                  <w:textAlignment w:val="auto"/>
                                   <w:rPr>
                                     <w:rFonts w:hint="eastAsia" w:ascii="微软雅黑" w:hAnsi="微软雅黑" w:eastAsia="微软雅黑"/>
                                     <w:b w:val="0"/>
@@ -2406,13 +2536,25 @@
                               </w:p>
                               <w:p>
                                 <w:pPr>
+                                  <w:keepNext w:val="0"/>
+                                  <w:keepLines w:val="0"/>
+                                  <w:pageBreakBefore w:val="0"/>
+                                  <w:widowControl w:val="0"/>
                                   <w:numPr>
                                     <w:ilvl w:val="0"/>
                                     <w:numId w:val="2"/>
                                   </w:numPr>
+                                  <w:kinsoku/>
+                                  <w:wordWrap/>
+                                  <w:overflowPunct/>
+                                  <w:topLinePunct w:val="0"/>
+                                  <w:autoSpaceDE/>
+                                  <w:autoSpaceDN/>
+                                  <w:bidi w:val="0"/>
                                   <w:adjustRightInd w:val="0"/>
                                   <w:snapToGrid w:val="0"/>
                                   <w:ind w:left="420" w:leftChars="0" w:hanging="420" w:firstLineChars="0"/>
+                                  <w:textAlignment w:val="auto"/>
                                   <w:rPr>
                                     <w:rFonts w:hint="default" w:ascii="微软雅黑" w:hAnsi="微软雅黑" w:eastAsia="微软雅黑"/>
                                     <w:color w:val="5B5B5B"/>
@@ -2588,12 +2730,24 @@
                       <w:txbxContent>
                         <w:p>
                           <w:pPr>
+                            <w:keepNext w:val="0"/>
+                            <w:keepLines w:val="0"/>
+                            <w:pageBreakBefore w:val="0"/>
+                            <w:widowControl w:val="0"/>
                             <w:numPr>
                               <w:ilvl w:val="0"/>
                               <w:numId w:val="0"/>
                             </w:numPr>
+                            <w:kinsoku/>
+                            <w:wordWrap/>
+                            <w:overflowPunct/>
+                            <w:topLinePunct w:val="0"/>
+                            <w:autoSpaceDE/>
+                            <w:autoSpaceDN/>
+                            <w:bidi w:val="0"/>
                             <w:adjustRightInd w:val="0"/>
                             <w:snapToGrid w:val="0"/>
+                            <w:textAlignment w:val="auto"/>
                             <w:rPr>
                               <w:rFonts w:hint="eastAsia" w:ascii="微软雅黑" w:hAnsi="微软雅黑" w:eastAsia="微软雅黑"/>
                               <w:b w:val="0"/>
@@ -2686,13 +2840,25 @@
                               <w:szCs w:val="18"/>
                               <w:lang w:val="en-US" w:eastAsia="zh-CN"/>
                             </w:rPr>
-                            <w:t>（广告营销）                         TOP15</w:t>
+                            <w:t>（广告营销）                          TOP15</w:t>
                           </w:r>
                         </w:p>
                         <w:p>
                           <w:pPr>
+                            <w:keepNext w:val="0"/>
+                            <w:keepLines w:val="0"/>
+                            <w:pageBreakBefore w:val="0"/>
+                            <w:widowControl w:val="0"/>
+                            <w:kinsoku/>
+                            <w:wordWrap/>
+                            <w:overflowPunct/>
+                            <w:topLinePunct w:val="0"/>
+                            <w:autoSpaceDE/>
+                            <w:autoSpaceDN/>
+                            <w:bidi w:val="0"/>
                             <w:adjustRightInd w:val="0"/>
                             <w:snapToGrid w:val="0"/>
+                            <w:textAlignment w:val="auto"/>
                             <w:rPr>
                               <w:rFonts w:hint="default" w:ascii="微软雅黑" w:hAnsi="微软雅黑" w:eastAsia="微软雅黑"/>
                               <w:b w:val="0"/>
@@ -2772,13 +2938,25 @@
                               <w:szCs w:val="18"/>
                               <w:lang w:val="en-US" w:eastAsia="zh-CN"/>
                             </w:rPr>
-                            <w:t xml:space="preserve">                 季军</w:t>
+                            <w:t xml:space="preserve">                  季军</w:t>
                           </w:r>
                         </w:p>
                         <w:p>
                           <w:pPr>
+                            <w:keepNext w:val="0"/>
+                            <w:keepLines w:val="0"/>
+                            <w:pageBreakBefore w:val="0"/>
+                            <w:widowControl w:val="0"/>
+                            <w:kinsoku/>
+                            <w:wordWrap/>
+                            <w:overflowPunct/>
+                            <w:topLinePunct w:val="0"/>
+                            <w:autoSpaceDE/>
+                            <w:autoSpaceDN/>
+                            <w:bidi w:val="0"/>
                             <w:adjustRightInd w:val="0"/>
                             <w:snapToGrid w:val="0"/>
+                            <w:textAlignment w:val="auto"/>
                             <w:rPr>
                               <w:rFonts w:hint="eastAsia" w:ascii="微软雅黑" w:hAnsi="微软雅黑" w:eastAsia="微软雅黑"/>
                               <w:b w:val="0"/>
@@ -2858,13 +3036,25 @@
                               <w:szCs w:val="18"/>
                               <w:lang w:val="en-US" w:eastAsia="zh-CN"/>
                             </w:rPr>
-                            <w:t xml:space="preserve">             亚军</w:t>
+                            <w:t xml:space="preserve">              亚军</w:t>
                           </w:r>
                         </w:p>
                         <w:p>
                           <w:pPr>
+                            <w:keepNext w:val="0"/>
+                            <w:keepLines w:val="0"/>
+                            <w:pageBreakBefore w:val="0"/>
+                            <w:widowControl w:val="0"/>
+                            <w:kinsoku/>
+                            <w:wordWrap/>
+                            <w:overflowPunct/>
+                            <w:topLinePunct w:val="0"/>
+                            <w:autoSpaceDE/>
+                            <w:autoSpaceDN/>
+                            <w:bidi w:val="0"/>
                             <w:adjustRightInd w:val="0"/>
                             <w:snapToGrid w:val="0"/>
+                            <w:textAlignment w:val="auto"/>
                             <w:rPr>
                               <w:rFonts w:hint="eastAsia" w:ascii="微软雅黑" w:hAnsi="微软雅黑" w:eastAsia="微软雅黑"/>
                               <w:b w:val="0"/>
@@ -2885,13 +3075,25 @@
                               <w:szCs w:val="18"/>
                               <w:lang w:val="en-US" w:eastAsia="zh-CN"/>
                             </w:rPr>
-                            <w:t>2018.Q4                  第三届融360天机智能金融算法挑战赛（金融风控）             亚军</w:t>
+                            <w:t>2018.Q4                  第三届融360天机智能金融算法挑战赛（金融风控）              亚军</w:t>
                           </w:r>
                         </w:p>
                         <w:p>
                           <w:pPr>
+                            <w:keepNext w:val="0"/>
+                            <w:keepLines w:val="0"/>
+                            <w:pageBreakBefore w:val="0"/>
+                            <w:widowControl w:val="0"/>
+                            <w:kinsoku/>
+                            <w:wordWrap/>
+                            <w:overflowPunct/>
+                            <w:topLinePunct w:val="0"/>
+                            <w:autoSpaceDE/>
+                            <w:autoSpaceDN/>
+                            <w:bidi w:val="0"/>
                             <w:adjustRightInd w:val="0"/>
                             <w:snapToGrid w:val="0"/>
+                            <w:textAlignment w:val="auto"/>
                             <w:rPr>
                               <w:rFonts w:hint="eastAsia" w:ascii="微软雅黑" w:hAnsi="微软雅黑" w:eastAsia="微软雅黑"/>
                               <w:b w:val="0"/>
@@ -2912,13 +3114,25 @@
                               <w:szCs w:val="18"/>
                               <w:lang w:val="en-US" w:eastAsia="zh-CN"/>
                             </w:rPr>
-                            <w:t>2018.Q4                  2018科大讯飞人工智能营销算法大赛（广告营销）              冠军</w:t>
+                            <w:t>2018.Q4                  2018科大讯飞人工智能营销算法大赛（广告营销）               冠军</w:t>
                           </w:r>
                         </w:p>
                         <w:p>
                           <w:pPr>
+                            <w:keepNext w:val="0"/>
+                            <w:keepLines w:val="0"/>
+                            <w:pageBreakBefore w:val="0"/>
+                            <w:widowControl w:val="0"/>
+                            <w:kinsoku/>
+                            <w:wordWrap/>
+                            <w:overflowPunct/>
+                            <w:topLinePunct w:val="0"/>
+                            <w:autoSpaceDE/>
+                            <w:autoSpaceDN/>
+                            <w:bidi w:val="0"/>
                             <w:adjustRightInd w:val="0"/>
                             <w:snapToGrid w:val="0"/>
+                            <w:textAlignment w:val="auto"/>
                             <w:rPr>
                               <w:rFonts w:hint="eastAsia" w:ascii="微软雅黑" w:hAnsi="微软雅黑" w:eastAsia="微软雅黑"/>
                               <w:b w:val="0"/>
@@ -2944,13 +3158,25 @@
                         </w:p>
                         <w:p>
                           <w:pPr>
+                            <w:keepNext w:val="0"/>
+                            <w:keepLines w:val="0"/>
+                            <w:pageBreakBefore w:val="0"/>
+                            <w:widowControl w:val="0"/>
                             <w:numPr>
                               <w:ilvl w:val="0"/>
                               <w:numId w:val="2"/>
                             </w:numPr>
+                            <w:kinsoku/>
+                            <w:wordWrap/>
+                            <w:overflowPunct/>
+                            <w:topLinePunct w:val="0"/>
+                            <w:autoSpaceDE/>
+                            <w:autoSpaceDN/>
+                            <w:bidi w:val="0"/>
                             <w:adjustRightInd w:val="0"/>
                             <w:snapToGrid w:val="0"/>
                             <w:ind w:left="420" w:leftChars="0" w:hanging="420" w:firstLineChars="0"/>
+                            <w:textAlignment w:val="auto"/>
                             <w:rPr>
                               <w:rFonts w:hint="default" w:ascii="微软雅黑" w:hAnsi="微软雅黑" w:eastAsia="微软雅黑"/>
                               <w:color w:val="5B5B5B"/>
@@ -3048,6 +3274,7 @@
     </w:p>
     <w:p>
       <w:bookmarkStart w:id="0" w:name="_GoBack"/>
+      <w:bookmarkEnd w:id="0"/>
       <w:r>
         <mc:AlternateContent>
           <mc:Choice Requires="wpg">
@@ -3219,7 +3446,7 @@
                                     <w:szCs w:val="18"/>
                                     <w:lang w:val="en-US" w:eastAsia="zh-CN"/>
                                   </w:rPr>
-                                  <w:t>大学英语六级，熟练使用Python语言，华为专业级Python认证，了解java和scala；</w:t>
+                                  <w:t>大学英语六级，熟练使用Python语言，获得华为专业级Python认证，了解Java和Scala；</w:t>
                                 </w:r>
                               </w:p>
                               <w:p>
@@ -3247,7 +3474,7 @@
                                     <w:szCs w:val="18"/>
                                     <w:lang w:val="en-US" w:eastAsia="zh-CN"/>
                                   </w:rPr>
-                                  <w:t>掌握常见的数据结构与算法，力扣竞赛最高分数</w:t>
+                                  <w:t>掌握常见的数据结构与算法，力扣周赛最高分数</w:t>
                                 </w:r>
                                 <w:r>
                                   <w:rPr>
@@ -3335,7 +3562,7 @@
                                     <w:szCs w:val="18"/>
                                     <w:lang w:val="en-US" w:eastAsia="zh-CN"/>
                                   </w:rPr>
-                                  <w:t>熟练使用Git、Pycharm进行工程化开发测试，熟练使用numpy、pandas进行数据分析；</w:t>
+                                  <w:t>熟练使用Git、Pycharm进行工程化开发测试，熟练使用numpy、pandas、matplotlib进行数据分析；</w:t>
                                 </w:r>
                               </w:p>
                               <w:p>
@@ -3363,7 +3590,7 @@
                                     <w:szCs w:val="18"/>
                                     <w:lang w:val="en-US" w:eastAsia="zh-CN"/>
                                   </w:rPr>
-                                  <w:t>熟练使用scikit-learn、LightGBM、XGBoost、CatBoost等算法包进行数据挖掘与建模；</w:t>
+                                  <w:t>熟练使用Scikit-Learn、LightGBM、XGBoost、CatBoost等算法包进行数据挖掘与建模；</w:t>
                                 </w:r>
                               </w:p>
                               <w:p>
@@ -3391,7 +3618,7 @@
                                     <w:szCs w:val="18"/>
                                     <w:lang w:val="en-US" w:eastAsia="zh-CN"/>
                                   </w:rPr>
-                                  <w:t>掌握机器学习建模，了解深度学习基本原理和keras、tensorflow、pytorch等主流框架。</w:t>
+                                  <w:t>掌握机器学习建模，了解深度学习基本原理和Keras、Tensorflow、Pytorch等主流框架。</w:t>
                                 </w:r>
                               </w:p>
                             </w:txbxContent>
@@ -3529,7 +3756,7 @@
                               <w:szCs w:val="18"/>
                               <w:lang w:val="en-US" w:eastAsia="zh-CN"/>
                             </w:rPr>
-                            <w:t>大学英语六级，熟练使用Python语言，华为专业级Python认证，了解java和scala；</w:t>
+                            <w:t>大学英语六级，熟练使用Python语言，获得华为专业级Python认证，了解Java和Scala；</w:t>
                           </w:r>
                         </w:p>
                         <w:p>
@@ -3557,7 +3784,7 @@
                               <w:szCs w:val="18"/>
                               <w:lang w:val="en-US" w:eastAsia="zh-CN"/>
                             </w:rPr>
-                            <w:t>掌握常见的数据结构与算法，力扣竞赛最高分数</w:t>
+                            <w:t>掌握常见的数据结构与算法，力扣周赛最高分数</w:t>
                           </w:r>
                           <w:r>
                             <w:rPr>
@@ -3645,7 +3872,7 @@
                               <w:szCs w:val="18"/>
                               <w:lang w:val="en-US" w:eastAsia="zh-CN"/>
                             </w:rPr>
-                            <w:t>熟练使用Git、Pycharm进行工程化开发测试，熟练使用numpy、pandas进行数据分析；</w:t>
+                            <w:t>熟练使用Git、Pycharm进行工程化开发测试，熟练使用numpy、pandas、matplotlib进行数据分析；</w:t>
                           </w:r>
                         </w:p>
                         <w:p>
@@ -3673,7 +3900,7 @@
                               <w:szCs w:val="18"/>
                               <w:lang w:val="en-US" w:eastAsia="zh-CN"/>
                             </w:rPr>
-                            <w:t>熟练使用scikit-learn、LightGBM、XGBoost、CatBoost等算法包进行数据挖掘与建模；</w:t>
+                            <w:t>熟练使用Scikit-Learn、LightGBM、XGBoost、CatBoost等算法包进行数据挖掘与建模；</w:t>
                           </w:r>
                         </w:p>
                         <w:p>
@@ -3701,7 +3928,7 @@
                               <w:szCs w:val="18"/>
                               <w:lang w:val="en-US" w:eastAsia="zh-CN"/>
                             </w:rPr>
-                            <w:t>掌握机器学习建模，了解深度学习基本原理和keras、tensorflow、pytorch等主流框架。</w:t>
+                            <w:t>掌握机器学习建模，了解深度学习基本原理和Keras、Tensorflow、Pytorch等主流框架。</w:t>
                           </w:r>
                         </w:p>
                       </w:txbxContent>
@@ -6193,7 +6420,6 @@
         </mc:AlternateContent>
       </w:r>
     </w:p>
-    <w:bookmarkEnd w:id="0"/>
     <w:sectPr>
       <w:pgSz w:w="11906" w:h="16838"/>
       <w:pgMar w:top="720" w:right="720" w:bottom="720" w:left="720" w:header="851" w:footer="992" w:gutter="0"/>
